--- a/Tesztdokumentáció (1).docx
+++ b/Tesztdokumentáció (1).docx
@@ -1,6 +1,6 @@
 
 <file path=word/document.xml><?xml version="1.0" encoding="utf-8"?>
-<w:document xmlns:wpc="http://schemas.microsoft.com/office/word/2010/wordprocessingCanvas" xmlns:cx="http://schemas.microsoft.com/office/drawing/2014/chartex" xmlns:cx1="http://schemas.microsoft.com/office/drawing/2015/9/8/chartex" xmlns:mc="http://schemas.openxmlformats.org/markup-compatibility/2006" xmlns:o="urn:schemas-microsoft-com:office:office" xmlns:r="http://schemas.openxmlformats.org/officeDocument/2006/relationships" xmlns:m="http://schemas.openxmlformats.org/officeDocument/2006/math" xmlns:v="urn:schemas-microsoft-com:vml" xmlns:wp14="http://schemas.microsoft.com/office/word/2010/wordprocessingDrawing" xmlns:wp="http://schemas.openxmlformats.org/drawingml/2006/wordprocessingDrawing" xmlns:w10="urn:schemas-microsoft-com:office:word" xmlns:w="http://schemas.openxmlformats.org/wordprocessingml/2006/main" xmlns:w14="http://schemas.microsoft.com/office/word/2010/wordml" xmlns:w15="http://schemas.microsoft.com/office/word/2012/wordml" xmlns:w16se="http://schemas.microsoft.com/office/word/2015/wordml/symex" xmlns:wpg="http://schemas.microsoft.com/office/word/2010/wordprocessingGroup" xmlns:wpi="http://schemas.microsoft.com/office/word/2010/wordprocessingInk" xmlns:wne="http://schemas.microsoft.com/office/word/2006/wordml" xmlns:wps="http://schemas.microsoft.com/office/word/2010/wordprocessingShape" mc:Ignorable="w14 w15 w16se wp14">
+<w:document xmlns:wpc="http://schemas.microsoft.com/office/word/2010/wordprocessingCanvas" xmlns:cx="http://schemas.microsoft.com/office/drawing/2014/chartex" xmlns:mc="http://schemas.openxmlformats.org/markup-compatibility/2006" xmlns:o="urn:schemas-microsoft-com:office:office" xmlns:r="http://schemas.openxmlformats.org/officeDocument/2006/relationships" xmlns:m="http://schemas.openxmlformats.org/officeDocument/2006/math" xmlns:v="urn:schemas-microsoft-com:vml" xmlns:wp14="http://schemas.microsoft.com/office/word/2010/wordprocessingDrawing" xmlns:wp="http://schemas.openxmlformats.org/drawingml/2006/wordprocessingDrawing" xmlns:w10="urn:schemas-microsoft-com:office:word" xmlns:w="http://schemas.openxmlformats.org/wordprocessingml/2006/main" xmlns:w14="http://schemas.microsoft.com/office/word/2010/wordml" xmlns:w15="http://schemas.microsoft.com/office/word/2012/wordml" xmlns:w16se="http://schemas.microsoft.com/office/word/2015/wordml/symex" xmlns:wpg="http://schemas.microsoft.com/office/word/2010/wordprocessingGroup" xmlns:wpi="http://schemas.microsoft.com/office/word/2010/wordprocessingInk" xmlns:wne="http://schemas.microsoft.com/office/word/2006/wordml" xmlns:wps="http://schemas.microsoft.com/office/word/2010/wordprocessingShape" mc:Ignorable="w14 w15 w16se wp14">
   <w:body>
     <w:p>
       <w:pPr>
@@ -22,6 +22,26 @@
     </w:p>
     <w:p>
       <w:pPr>
+        <w:jc w:val="center"/>
+        <w:rPr>
+          <w:b/>
+          <w:sz w:val="40"/>
+          <w:szCs w:val="40"/>
+        </w:rPr>
+      </w:pPr>
+    </w:p>
+    <w:p>
+      <w:pPr>
+        <w:jc w:val="center"/>
+        <w:rPr>
+          <w:b/>
+          <w:sz w:val="40"/>
+          <w:szCs w:val="40"/>
+        </w:rPr>
+      </w:pPr>
+    </w:p>
+    <w:p>
+      <w:pPr>
         <w:jc w:val="both"/>
         <w:rPr>
           <w:b/>
@@ -35,6 +55,313 @@
           <w:sz w:val="28"/>
           <w:szCs w:val="28"/>
         </w:rPr>
+        <w:t>1. Tesztdokumentáció célja</w:t>
+      </w:r>
+    </w:p>
+    <w:p>
+      <w:pPr>
+        <w:jc w:val="both"/>
+        <w:rPr>
+          <w:sz w:val="28"/>
+          <w:szCs w:val="28"/>
+        </w:rPr>
+      </w:pPr>
+      <w:r>
+        <w:rPr>
+          <w:sz w:val="28"/>
+          <w:szCs w:val="28"/>
+        </w:rPr>
+        <w:t>A dokumentáció célja, hogy biztosítsa a rendszer különbö</w:t>
+      </w:r>
+      <w:r>
+        <w:rPr>
+          <w:sz w:val="28"/>
+          <w:szCs w:val="28"/>
+        </w:rPr>
+        <w:t xml:space="preserve">ző funkcióinak helyes működését </w:t>
+      </w:r>
+      <w:r>
+        <w:rPr>
+          <w:sz w:val="28"/>
+          <w:szCs w:val="28"/>
+        </w:rPr>
+        <w:t>(pl. bejelentkezés, tokenkezelés, védett végpontok elérése stb.</w:t>
+      </w:r>
+      <w:r>
+        <w:rPr>
+          <w:sz w:val="28"/>
+          <w:szCs w:val="28"/>
+        </w:rPr>
+        <w:t xml:space="preserve">). A tesztelés célja a hibák és </w:t>
+      </w:r>
+      <w:r>
+        <w:rPr>
+          <w:sz w:val="28"/>
+          <w:szCs w:val="28"/>
+        </w:rPr>
+        <w:t>biztonsági hiányosságok azonosítása a hitelesítés</w:t>
+      </w:r>
+      <w:r>
+        <w:rPr>
+          <w:sz w:val="28"/>
+          <w:szCs w:val="28"/>
+        </w:rPr>
+        <w:t>i és hozzáférési folyamatokban.</w:t>
+      </w:r>
+    </w:p>
+    <w:p>
+      <w:pPr>
+        <w:jc w:val="both"/>
+        <w:rPr>
+          <w:b/>
+          <w:sz w:val="28"/>
+          <w:szCs w:val="28"/>
+        </w:rPr>
+      </w:pPr>
+      <w:r>
+        <w:rPr>
+          <w:b/>
+          <w:sz w:val="28"/>
+          <w:szCs w:val="28"/>
+        </w:rPr>
+        <w:t>2. Rendszer leírása</w:t>
+      </w:r>
+    </w:p>
+    <w:p>
+      <w:pPr>
+        <w:ind w:left="993" w:hanging="567"/>
+        <w:jc w:val="both"/>
+        <w:rPr>
+          <w:sz w:val="28"/>
+          <w:szCs w:val="28"/>
+        </w:rPr>
+      </w:pPr>
+      <w:r>
+        <w:rPr>
+          <w:sz w:val="28"/>
+          <w:szCs w:val="28"/>
+        </w:rPr>
+        <w:t xml:space="preserve">- </w:t>
+      </w:r>
+      <w:r>
+        <w:rPr>
+          <w:sz w:val="28"/>
+          <w:szCs w:val="28"/>
+        </w:rPr>
+        <w:t>Backend: ASP.NET Web API</w:t>
+      </w:r>
+    </w:p>
+    <w:p>
+      <w:pPr>
+        <w:ind w:left="709" w:hanging="1"/>
+        <w:jc w:val="both"/>
+        <w:rPr>
+          <w:sz w:val="28"/>
+          <w:szCs w:val="28"/>
+        </w:rPr>
+      </w:pPr>
+      <w:r>
+        <w:rPr>
+          <w:sz w:val="28"/>
+          <w:szCs w:val="28"/>
+        </w:rPr>
+        <w:t>o Hitelesítés: Salted jelszótárolás és JWT tokenek.</w:t>
+      </w:r>
+    </w:p>
+    <w:p>
+      <w:pPr>
+        <w:ind w:firstLine="708"/>
+        <w:jc w:val="both"/>
+        <w:rPr>
+          <w:sz w:val="28"/>
+          <w:szCs w:val="28"/>
+        </w:rPr>
+      </w:pPr>
+      <w:r>
+        <w:rPr>
+          <w:sz w:val="28"/>
+          <w:szCs w:val="28"/>
+        </w:rPr>
+        <w:t>o Védett végpontok: Authenticated tokennel érhetőek el.</w:t>
+      </w:r>
+    </w:p>
+    <w:p>
+      <w:pPr>
+        <w:pStyle w:val="Listaszerbekezds"/>
+        <w:numPr>
+          <w:ilvl w:val="0"/>
+          <w:numId w:val="3"/>
+        </w:numPr>
+        <w:jc w:val="both"/>
+        <w:rPr>
+          <w:sz w:val="28"/>
+          <w:szCs w:val="28"/>
+        </w:rPr>
+      </w:pPr>
+      <w:r>
+        <w:rPr>
+          <w:sz w:val="28"/>
+          <w:szCs w:val="28"/>
+        </w:rPr>
+        <w:t>Frontend: React alkalmazás</w:t>
+      </w:r>
+    </w:p>
+    <w:p>
+      <w:pPr>
+        <w:ind w:firstLine="708"/>
+        <w:jc w:val="both"/>
+        <w:rPr>
+          <w:sz w:val="28"/>
+          <w:szCs w:val="28"/>
+        </w:rPr>
+      </w:pPr>
+      <w:r>
+        <w:rPr>
+          <w:sz w:val="28"/>
+          <w:szCs w:val="28"/>
+        </w:rPr>
+        <w:t>o Login és regisztrációs felület.</w:t>
+      </w:r>
+    </w:p>
+    <w:p>
+      <w:pPr>
+        <w:ind w:firstLine="708"/>
+        <w:jc w:val="both"/>
+        <w:rPr>
+          <w:sz w:val="28"/>
+          <w:szCs w:val="28"/>
+        </w:rPr>
+      </w:pPr>
+      <w:r>
+        <w:rPr>
+          <w:sz w:val="28"/>
+          <w:szCs w:val="28"/>
+        </w:rPr>
+        <w:t xml:space="preserve">o </w:t>
+      </w:r>
+      <w:r>
+        <w:rPr>
+          <w:sz w:val="28"/>
+          <w:szCs w:val="28"/>
+        </w:rPr>
+        <w:t>Post metódussal adatfeltöltés</w:t>
+      </w:r>
+    </w:p>
+    <w:p>
+      <w:pPr>
+        <w:jc w:val="both"/>
+        <w:rPr>
+          <w:b/>
+          <w:sz w:val="28"/>
+          <w:szCs w:val="28"/>
+        </w:rPr>
+      </w:pPr>
+      <w:r>
+        <w:rPr>
+          <w:b/>
+          <w:sz w:val="28"/>
+          <w:szCs w:val="28"/>
+        </w:rPr>
+        <w:t>3. Tesztelési eszközök</w:t>
+      </w:r>
+    </w:p>
+    <w:p>
+      <w:pPr>
+        <w:jc w:val="both"/>
+        <w:rPr>
+          <w:sz w:val="28"/>
+          <w:szCs w:val="28"/>
+        </w:rPr>
+      </w:pPr>
+      <w:r>
+        <w:rPr>
+          <w:sz w:val="28"/>
+          <w:szCs w:val="28"/>
+        </w:rPr>
+        <w:t xml:space="preserve">- </w:t>
+      </w:r>
+      <w:r>
+        <w:rPr>
+          <w:sz w:val="28"/>
+          <w:szCs w:val="28"/>
+        </w:rPr>
+        <w:t>Unit és integrációs tesztek:</w:t>
+      </w:r>
+    </w:p>
+    <w:p>
+      <w:pPr>
+        <w:ind w:firstLine="708"/>
+        <w:jc w:val="both"/>
+        <w:rPr>
+          <w:sz w:val="28"/>
+          <w:szCs w:val="28"/>
+        </w:rPr>
+      </w:pPr>
+      <w:r>
+        <w:rPr>
+          <w:sz w:val="28"/>
+          <w:szCs w:val="28"/>
+        </w:rPr>
+        <w:t xml:space="preserve">o Backend: </w:t>
+      </w:r>
+      <w:r>
+        <w:rPr>
+          <w:sz w:val="28"/>
+          <w:szCs w:val="28"/>
+        </w:rPr>
+        <w:t>Moq és xUnit</w:t>
+      </w:r>
+    </w:p>
+    <w:p>
+      <w:pPr>
+        <w:ind w:firstLine="708"/>
+        <w:jc w:val="both"/>
+        <w:rPr>
+          <w:sz w:val="28"/>
+          <w:szCs w:val="28"/>
+        </w:rPr>
+      </w:pPr>
+      <w:r>
+        <w:rPr>
+          <w:sz w:val="28"/>
+          <w:szCs w:val="28"/>
+        </w:rPr>
+        <w:t>o Frontend: Jest</w:t>
+      </w:r>
+    </w:p>
+    <w:p>
+      <w:pPr>
+        <w:ind w:firstLine="708"/>
+        <w:jc w:val="both"/>
+        <w:rPr>
+          <w:sz w:val="28"/>
+          <w:szCs w:val="28"/>
+        </w:rPr>
+      </w:pPr>
+    </w:p>
+    <w:p>
+      <w:pPr>
+        <w:jc w:val="both"/>
+        <w:rPr>
+          <w:b/>
+          <w:sz w:val="28"/>
+          <w:szCs w:val="28"/>
+        </w:rPr>
+      </w:pPr>
+      <w:r>
+        <w:rPr>
+          <w:b/>
+          <w:sz w:val="28"/>
+          <w:szCs w:val="28"/>
+        </w:rPr>
+        <w:t xml:space="preserve">4. </w:t>
+      </w:r>
+      <w:r>
+        <w:rPr>
+          <w:b/>
+          <w:sz w:val="28"/>
+          <w:szCs w:val="28"/>
+        </w:rPr>
         <w:t>Backend Tesztelése</w:t>
       </w:r>
     </w:p>
@@ -51,126 +378,14 @@
           <w:sz w:val="28"/>
           <w:szCs w:val="28"/>
         </w:rPr>
-        <w:t xml:space="preserve">A tesztelés a </w:t>
-      </w:r>
-      <w:proofErr w:type="spellStart"/>
-      <w:r>
-        <w:rPr>
-          <w:sz w:val="28"/>
-          <w:szCs w:val="28"/>
-        </w:rPr>
-        <w:t>HirdeteControllerben</w:t>
-      </w:r>
-      <w:proofErr w:type="spellEnd"/>
-      <w:r>
-        <w:rPr>
-          <w:sz w:val="28"/>
-          <w:szCs w:val="28"/>
-        </w:rPr>
-        <w:t xml:space="preserve"> lévő </w:t>
-      </w:r>
-      <w:proofErr w:type="spellStart"/>
-      <w:r>
-        <w:rPr>
-          <w:sz w:val="28"/>
-          <w:szCs w:val="28"/>
-        </w:rPr>
-        <w:t>Get</w:t>
-      </w:r>
-      <w:proofErr w:type="spellEnd"/>
-      <w:r>
-        <w:rPr>
-          <w:sz w:val="28"/>
-          <w:szCs w:val="28"/>
-        </w:rPr>
-        <w:t xml:space="preserve"> és a </w:t>
-      </w:r>
-      <w:proofErr w:type="spellStart"/>
-      <w:r>
-        <w:rPr>
-          <w:sz w:val="28"/>
-          <w:szCs w:val="28"/>
-        </w:rPr>
-        <w:t>GetByyId</w:t>
-      </w:r>
-      <w:proofErr w:type="spellEnd"/>
-      <w:r>
-        <w:rPr>
-          <w:sz w:val="28"/>
-          <w:szCs w:val="28"/>
-        </w:rPr>
-        <w:t xml:space="preserve"> végpontokon történt. Asp</w:t>
-      </w:r>
-      <w:proofErr w:type="gramStart"/>
-      <w:r>
-        <w:rPr>
-          <w:sz w:val="28"/>
-          <w:szCs w:val="28"/>
-        </w:rPr>
-        <w:t>.Net</w:t>
-      </w:r>
-      <w:proofErr w:type="gramEnd"/>
-      <w:r>
-        <w:rPr>
-          <w:sz w:val="28"/>
-          <w:szCs w:val="28"/>
-        </w:rPr>
-        <w:t xml:space="preserve"> Web </w:t>
-      </w:r>
-      <w:proofErr w:type="spellStart"/>
-      <w:r>
-        <w:rPr>
-          <w:sz w:val="28"/>
-          <w:szCs w:val="28"/>
-        </w:rPr>
-        <w:t>Api</w:t>
-      </w:r>
-      <w:proofErr w:type="spellEnd"/>
-      <w:r>
-        <w:rPr>
-          <w:sz w:val="28"/>
-          <w:szCs w:val="28"/>
-        </w:rPr>
-        <w:t xml:space="preserve">-n írt backend és a </w:t>
-      </w:r>
-      <w:r>
-        <w:rPr>
-          <w:sz w:val="28"/>
-          <w:szCs w:val="28"/>
-        </w:rPr>
-        <w:t xml:space="preserve">teszt keretrendszere pedig </w:t>
-      </w:r>
-      <w:proofErr w:type="spellStart"/>
-      <w:r>
-        <w:rPr>
-          <w:sz w:val="28"/>
-          <w:szCs w:val="28"/>
-        </w:rPr>
-        <w:t>Moq</w:t>
-      </w:r>
-      <w:proofErr w:type="spellEnd"/>
-      <w:r>
-        <w:rPr>
-          <w:sz w:val="28"/>
-          <w:szCs w:val="28"/>
-        </w:rPr>
-        <w:t xml:space="preserve"> és </w:t>
-      </w:r>
-      <w:proofErr w:type="spellStart"/>
-      <w:r>
-        <w:rPr>
-          <w:sz w:val="28"/>
-          <w:szCs w:val="28"/>
-        </w:rPr>
-        <w:t>xUnit</w:t>
-      </w:r>
-      <w:proofErr w:type="spellEnd"/>
-      <w:r>
-        <w:rPr>
-          <w:sz w:val="28"/>
-          <w:szCs w:val="28"/>
-        </w:rPr>
-        <w:t xml:space="preserve"> volt.</w:t>
+        <w:t xml:space="preserve">A tesztelés a HirdeteControllerben lévő Get és a GetByyId végpontokon történt. Asp.Net Web Api-n írt backend és a </w:t>
+      </w:r>
+      <w:r>
+        <w:rPr>
+          <w:sz w:val="28"/>
+          <w:szCs w:val="28"/>
+        </w:rPr>
+        <w:t>teszt keretrendszere pedig Moq és xUnit volt.</w:t>
       </w:r>
     </w:p>
     <w:p>
@@ -181,21 +396,12 @@
           <w:szCs w:val="28"/>
         </w:rPr>
       </w:pPr>
-      <w:proofErr w:type="spellStart"/>
-      <w:r>
-        <w:rPr>
-          <w:sz w:val="28"/>
-          <w:szCs w:val="28"/>
-        </w:rPr>
-        <w:t>Get</w:t>
-      </w:r>
-      <w:proofErr w:type="spellEnd"/>
-      <w:r>
-        <w:rPr>
-          <w:sz w:val="28"/>
-          <w:szCs w:val="28"/>
-        </w:rPr>
-        <w:t xml:space="preserve"> végpont tesztelése</w:t>
+      <w:r>
+        <w:rPr>
+          <w:sz w:val="28"/>
+          <w:szCs w:val="28"/>
+        </w:rPr>
+        <w:t>Get végpont tesztelése</w:t>
       </w:r>
     </w:p>
     <w:p>
@@ -211,23 +417,7 @@
           <w:sz w:val="28"/>
           <w:szCs w:val="28"/>
         </w:rPr>
-        <w:t xml:space="preserve">Az elvárt az </w:t>
-      </w:r>
-      <w:proofErr w:type="gramStart"/>
-      <w:r>
-        <w:rPr>
-          <w:sz w:val="28"/>
-          <w:szCs w:val="28"/>
-        </w:rPr>
-        <w:t>volt</w:t>
-      </w:r>
-      <w:proofErr w:type="gramEnd"/>
-      <w:r>
-        <w:rPr>
-          <w:sz w:val="28"/>
-          <w:szCs w:val="28"/>
-        </w:rPr>
-        <w:t xml:space="preserve"> hogy</w:t>
+        <w:t>Az elvárt az volt hogy</w:t>
       </w:r>
       <w:r>
         <w:rPr>
@@ -290,6 +480,7 @@
           <w:szCs w:val="28"/>
           <w:lang w:eastAsia="hu-HU"/>
         </w:rPr>
+        <w:lastRenderedPageBreak/>
         <w:drawing>
           <wp:inline distT="0" distB="0" distL="0" distR="0">
             <wp:extent cx="5760720" cy="1706880"/>
@@ -348,84 +539,27 @@
           <w:szCs w:val="28"/>
         </w:rPr>
       </w:pPr>
-      <w:proofErr w:type="spellStart"/>
-      <w:r>
-        <w:rPr>
-          <w:sz w:val="28"/>
-          <w:szCs w:val="28"/>
-        </w:rPr>
-        <w:t>GetByyId</w:t>
-      </w:r>
-      <w:proofErr w:type="spellEnd"/>
-      <w:r>
-        <w:rPr>
-          <w:sz w:val="28"/>
-          <w:szCs w:val="28"/>
-        </w:rPr>
-        <w:t xml:space="preserve"> végpont tesztelése. Helyes adatokkal.</w:t>
-      </w:r>
-    </w:p>
-    <w:p>
-      <w:pPr>
-        <w:rPr>
-          <w:sz w:val="28"/>
-          <w:szCs w:val="28"/>
-        </w:rPr>
-      </w:pPr>
-      <w:r>
-        <w:rPr>
-          <w:sz w:val="28"/>
-          <w:szCs w:val="28"/>
-        </w:rPr>
-        <w:t xml:space="preserve">Az elvárt az </w:t>
-      </w:r>
-      <w:proofErr w:type="gramStart"/>
-      <w:r>
-        <w:rPr>
-          <w:sz w:val="28"/>
-          <w:szCs w:val="28"/>
-        </w:rPr>
-        <w:t>volt</w:t>
-      </w:r>
-      <w:proofErr w:type="gramEnd"/>
-      <w:r>
-        <w:rPr>
-          <w:sz w:val="28"/>
-          <w:szCs w:val="28"/>
-        </w:rPr>
-        <w:t xml:space="preserve"> hogy a </w:t>
-      </w:r>
-      <w:proofErr w:type="spellStart"/>
-      <w:r>
-        <w:rPr>
-          <w:sz w:val="28"/>
-          <w:szCs w:val="28"/>
-        </w:rPr>
-        <w:t>kappot</w:t>
-      </w:r>
-      <w:proofErr w:type="spellEnd"/>
-      <w:r>
-        <w:rPr>
-          <w:sz w:val="28"/>
-          <w:szCs w:val="28"/>
-        </w:rPr>
-        <w:t xml:space="preserve"> hirdetés </w:t>
-      </w:r>
-      <w:proofErr w:type="spellStart"/>
-      <w:r>
-        <w:rPr>
-          <w:sz w:val="28"/>
-          <w:szCs w:val="28"/>
-        </w:rPr>
-        <w:t>Id</w:t>
-      </w:r>
-      <w:proofErr w:type="spellEnd"/>
-      <w:r>
-        <w:rPr>
-          <w:sz w:val="28"/>
-          <w:szCs w:val="28"/>
-        </w:rPr>
-        <w:t>-t és ha van ilyen azonosítóval rendelkező hirdetés akkor vissza adja az adott hirdetés összes adatát.</w:t>
+      <w:r>
+        <w:rPr>
+          <w:sz w:val="28"/>
+          <w:szCs w:val="28"/>
+        </w:rPr>
+        <w:t>GetByyId végpont tesztelése. Helyes adatokkal.</w:t>
+      </w:r>
+    </w:p>
+    <w:p>
+      <w:pPr>
+        <w:rPr>
+          <w:sz w:val="28"/>
+          <w:szCs w:val="28"/>
+        </w:rPr>
+      </w:pPr>
+      <w:r>
+        <w:rPr>
+          <w:sz w:val="28"/>
+          <w:szCs w:val="28"/>
+        </w:rPr>
+        <w:t>Az elvárt az volt hogy a kappot hirdetés Id-t és ha van ilyen azonosítóval rendelkező hirdetés akkor vissza adja az adott hirdetés összes adatát.</w:t>
       </w:r>
     </w:p>
     <w:p>
@@ -514,37 +648,20 @@
           <w:szCs w:val="28"/>
         </w:rPr>
       </w:pPr>
-      <w:r>
-        <w:rPr>
-          <w:sz w:val="28"/>
-          <w:szCs w:val="28"/>
-        </w:rPr>
-        <w:br w:type="page"/>
-      </w:r>
-    </w:p>
-    <w:p>
-      <w:pPr>
-        <w:rPr>
-          <w:sz w:val="28"/>
-          <w:szCs w:val="28"/>
-        </w:rPr>
-      </w:pPr>
-      <w:proofErr w:type="spellStart"/>
-      <w:r>
-        <w:rPr>
-          <w:sz w:val="28"/>
-          <w:szCs w:val="28"/>
-        </w:rPr>
-        <w:lastRenderedPageBreak/>
-        <w:t>GetByyId</w:t>
-      </w:r>
-      <w:proofErr w:type="spellEnd"/>
-      <w:r>
-        <w:rPr>
-          <w:sz w:val="28"/>
-          <w:szCs w:val="28"/>
-        </w:rPr>
-        <w:t xml:space="preserve"> végpont tesztelése. Hely</w:t>
+    </w:p>
+    <w:p>
+      <w:pPr>
+        <w:rPr>
+          <w:sz w:val="28"/>
+          <w:szCs w:val="28"/>
+        </w:rPr>
+      </w:pPr>
+      <w:r>
+        <w:rPr>
+          <w:sz w:val="28"/>
+          <w:szCs w:val="28"/>
+        </w:rPr>
+        <w:t>GetByyId végpont tesztelése. Hely</w:t>
       </w:r>
       <w:r>
         <w:rPr>
@@ -580,39 +697,7 @@
           <w:sz w:val="28"/>
           <w:szCs w:val="28"/>
         </w:rPr>
-        <w:t xml:space="preserve">t esetén </w:t>
-      </w:r>
-      <w:proofErr w:type="spellStart"/>
-      <w:r>
-        <w:rPr>
-          <w:sz w:val="28"/>
-          <w:szCs w:val="28"/>
-        </w:rPr>
-        <w:t>NotFound-ot</w:t>
-      </w:r>
-      <w:proofErr w:type="spellEnd"/>
-      <w:r>
-        <w:rPr>
-          <w:sz w:val="28"/>
-          <w:szCs w:val="28"/>
-        </w:rPr>
-        <w:t xml:space="preserve"> adjon </w:t>
-      </w:r>
-      <w:proofErr w:type="spellStart"/>
-      <w:r>
-        <w:rPr>
-          <w:sz w:val="28"/>
-          <w:szCs w:val="28"/>
-        </w:rPr>
-        <w:t>visza</w:t>
-      </w:r>
-      <w:proofErr w:type="spellEnd"/>
-      <w:r>
-        <w:rPr>
-          <w:sz w:val="28"/>
-          <w:szCs w:val="28"/>
-        </w:rPr>
-        <w:t>.</w:t>
+        <w:t>t esetén NotFound-ot adjon visza.</w:t>
       </w:r>
     </w:p>
     <w:p>
@@ -711,37 +796,25 @@
     </w:p>
     <w:p>
       <w:pPr>
-        <w:rPr>
-          <w:sz w:val="28"/>
-          <w:szCs w:val="28"/>
-        </w:rPr>
-      </w:pPr>
-    </w:p>
-    <w:p>
-      <w:pPr>
-        <w:rPr>
-          <w:sz w:val="28"/>
-          <w:szCs w:val="28"/>
-        </w:rPr>
-      </w:pPr>
-    </w:p>
-    <w:p>
-      <w:pPr>
-        <w:rPr>
-          <w:sz w:val="28"/>
-          <w:szCs w:val="28"/>
-        </w:rPr>
-      </w:pPr>
-    </w:p>
-    <w:p>
-      <w:pPr>
-        <w:rPr>
-          <w:sz w:val="28"/>
-          <w:szCs w:val="28"/>
-        </w:rPr>
-      </w:pPr>
-      <w:r>
-        <w:rPr>
+        <w:jc w:val="both"/>
+        <w:rPr>
+          <w:b/>
+          <w:sz w:val="28"/>
+          <w:szCs w:val="28"/>
+        </w:rPr>
+      </w:pPr>
+      <w:r>
+        <w:rPr>
+          <w:b/>
+          <w:sz w:val="28"/>
+          <w:szCs w:val="28"/>
+        </w:rPr>
+        <w:lastRenderedPageBreak/>
+        <w:t xml:space="preserve">5. </w:t>
+      </w:r>
+      <w:r>
+        <w:rPr>
+          <w:b/>
           <w:sz w:val="28"/>
           <w:szCs w:val="28"/>
         </w:rPr>
@@ -755,164 +828,21 @@
           <w:bCs/>
         </w:rPr>
       </w:pPr>
+    </w:p>
+    <w:p>
       <w:r>
         <w:rPr>
           <w:b/>
           <w:bCs/>
         </w:rPr>
-        <w:t>1. Tesztdokumentáció célja</w:t>
-      </w:r>
-    </w:p>
-    <w:p>
-      <w:r>
-        <w:t xml:space="preserve">A dokumentáció célja, hogy biztosítsa a rendszer különböző funkcióinak helyes működését (pl. bejelentkezés, </w:t>
-      </w:r>
-      <w:proofErr w:type="spellStart"/>
-      <w:r>
-        <w:t>tokenkezelés</w:t>
-      </w:r>
-      <w:proofErr w:type="spellEnd"/>
-      <w:r>
-        <w:t>, védett végpontok elérése stb.). A tesztelés célja a hibák és biztonsági hiányosságok azonosítása a hitelesítési és hozzáférési folyamatokban.</w:t>
-      </w:r>
-    </w:p>
-    <w:p>
-      <w:r>
-        <w:t>Egy egyszerű tesztdokumentációban a tesztesetek strukturált formában kerülnek bemutatásra. Az alábbiakban összefog</w:t>
-      </w:r>
-      <w:r>
-        <w:t>laljuk</w:t>
-      </w:r>
-      <w:r>
-        <w:t>, hogyan nézhet ki egy tesztdokumentáció a leírt rendszerhez (ASP</w:t>
-      </w:r>
-      <w:proofErr w:type="gramStart"/>
-      <w:r>
-        <w:t>.NET</w:t>
-      </w:r>
-      <w:proofErr w:type="gramEnd"/>
-      <w:r>
-        <w:t xml:space="preserve"> Web API backend + </w:t>
-      </w:r>
-      <w:proofErr w:type="spellStart"/>
-      <w:r>
-        <w:t>React</w:t>
-      </w:r>
-      <w:proofErr w:type="spellEnd"/>
-      <w:r>
-        <w:t xml:space="preserve"> frontend, JWT alapú hitelesítés).</w:t>
-      </w:r>
-    </w:p>
-    <w:p>
-      <w:pPr>
+        <w:t xml:space="preserve">1. </w:t>
+      </w:r>
+      <w:r>
         <w:rPr>
           <w:b/>
           <w:bCs/>
         </w:rPr>
-      </w:pPr>
-    </w:p>
-    <w:p>
-      <w:pPr>
-        <w:rPr>
-          <w:b/>
-          <w:bCs/>
-        </w:rPr>
-      </w:pPr>
-    </w:p>
-    <w:p>
-      <w:pPr>
-        <w:rPr>
-          <w:b/>
-          <w:bCs/>
-        </w:rPr>
-      </w:pPr>
-    </w:p>
-    <w:p>
-      <w:pPr>
-        <w:rPr>
-          <w:b/>
-          <w:bCs/>
-        </w:rPr>
-      </w:pPr>
-    </w:p>
-    <w:p>
-      <w:pPr>
-        <w:rPr>
-          <w:b/>
-          <w:bCs/>
-        </w:rPr>
-      </w:pPr>
-    </w:p>
-    <w:p>
-      <w:pPr>
-        <w:rPr>
-          <w:b/>
-          <w:bCs/>
-        </w:rPr>
-      </w:pPr>
-    </w:p>
-    <w:p>
-      <w:pPr>
-        <w:rPr>
-          <w:b/>
-          <w:bCs/>
-        </w:rPr>
-      </w:pPr>
-    </w:p>
-    <w:p>
-      <w:pPr>
-        <w:rPr>
-          <w:b/>
-          <w:bCs/>
-        </w:rPr>
-      </w:pPr>
-    </w:p>
-    <w:p>
-      <w:pPr>
-        <w:rPr>
-          <w:b/>
-          <w:bCs/>
-        </w:rPr>
-      </w:pPr>
-    </w:p>
-    <w:p>
-      <w:pPr>
-        <w:rPr>
-          <w:b/>
-          <w:bCs/>
-        </w:rPr>
-      </w:pPr>
-      <w:r>
-        <w:rPr>
-          <w:b/>
-          <w:bCs/>
-        </w:rPr>
-        <w:lastRenderedPageBreak/>
-        <w:t>4. Tesztesetek</w:t>
-      </w:r>
-    </w:p>
-    <w:p>
-      <w:pPr>
-        <w:rPr>
-          <w:b/>
-          <w:bCs/>
-        </w:rPr>
-      </w:pPr>
-      <w:r>
-        <w:rPr>
-          <w:b/>
-          <w:bCs/>
-        </w:rPr>
-        <w:t>A) Frontend tesztek</w:t>
-      </w:r>
-    </w:p>
-    <w:p>
-      <w:r>
-        <w:rPr>
-          <w:b/>
-          <w:bCs/>
-        </w:rPr>
-        <w:t>1. Bejelentkezési űrlap</w:t>
+        <w:t>Új ház feltöltése űrlap</w:t>
       </w:r>
     </w:p>
     <w:p>
@@ -936,7 +866,13 @@
         <w:t xml:space="preserve"> </w:t>
       </w:r>
       <w:r>
-        <w:t>Teszteljük az űrlap helyes működését.</w:t>
+        <w:t xml:space="preserve">Teszteljük az </w:t>
+      </w:r>
+      <w:r>
+        <w:t xml:space="preserve">új ház </w:t>
+      </w:r>
+      <w:r>
+        <w:t>űrlap helyes működését.</w:t>
       </w:r>
     </w:p>
     <w:tbl>
@@ -952,8 +888,7 @@
         <w:tblLook w:val="04A0" w:firstRow="1" w:lastRow="0" w:firstColumn="1" w:lastColumn="0" w:noHBand="0" w:noVBand="1"/>
       </w:tblPr>
       <w:tblGrid>
-        <w:gridCol w:w="1395"/>
-        <w:gridCol w:w="5762"/>
+        <w:gridCol w:w="1410"/>
       </w:tblGrid>
       <w:tr>
         <w:trPr>
@@ -1001,6 +936,76 @@
             </w:r>
           </w:p>
         </w:tc>
+      </w:tr>
+      <w:tr>
+        <w:trPr>
+          <w:tblHeader/>
+          <w:tblCellSpacing w:w="15" w:type="dxa"/>
+        </w:trPr>
+        <w:tc>
+          <w:tcPr>
+            <w:tcW w:w="0" w:type="auto"/>
+            <w:vAlign w:val="center"/>
+          </w:tcPr>
+          <w:p>
+            <w:pPr>
+              <w:spacing w:after="0" w:line="240" w:lineRule="auto"/>
+              <w:rPr>
+                <w:rFonts w:ascii="Times New Roman" w:eastAsia="Times New Roman" w:hAnsi="Times New Roman" w:cs="Times New Roman"/>
+                <w:b/>
+                <w:bCs/>
+                <w:sz w:val="24"/>
+                <w:szCs w:val="24"/>
+                <w:lang w:eastAsia="hu-HU"/>
+              </w:rPr>
+            </w:pPr>
+          </w:p>
+        </w:tc>
+      </w:tr>
+    </w:tbl>
+    <w:p>
+      <w:pPr>
+        <w:spacing w:after="0" w:line="240" w:lineRule="auto"/>
+        <w:rPr>
+          <w:rFonts w:ascii="Times New Roman" w:eastAsia="Times New Roman" w:hAnsi="Times New Roman" w:cs="Times New Roman"/>
+          <w:vanish/>
+          <w:sz w:val="24"/>
+          <w:szCs w:val="24"/>
+          <w:lang w:eastAsia="hu-HU"/>
+        </w:rPr>
+      </w:pPr>
+    </w:p>
+    <w:p>
+      <w:r>
+        <w:rPr>
+          <w:rFonts w:ascii="Times New Roman" w:eastAsia="Times New Roman" w:hAnsi="Times New Roman" w:cs="Times New Roman"/>
+          <w:sz w:val="24"/>
+          <w:szCs w:val="24"/>
+          <w:lang w:eastAsia="hu-HU"/>
+        </w:rPr>
+        <w:t>Üresen töltjük ki a mezőt és a küldés gombra kattintunk.</w:t>
+      </w:r>
+    </w:p>
+    <w:tbl>
+      <w:tblPr>
+        <w:tblW w:w="0" w:type="auto"/>
+        <w:tblCellSpacing w:w="15" w:type="dxa"/>
+        <w:tblCellMar>
+          <w:top w:w="15" w:type="dxa"/>
+          <w:left w:w="15" w:type="dxa"/>
+          <w:bottom w:w="15" w:type="dxa"/>
+          <w:right w:w="15" w:type="dxa"/>
+        </w:tblCellMar>
+        <w:tblLook w:val="04A0" w:firstRow="1" w:lastRow="0" w:firstColumn="1" w:lastColumn="0" w:noHBand="0" w:noVBand="1"/>
+      </w:tblPr>
+      <w:tblGrid>
+        <w:gridCol w:w="2473"/>
+      </w:tblGrid>
+      <w:tr>
+        <w:trPr>
+          <w:tblHeader/>
+          <w:tblCellSpacing w:w="15" w:type="dxa"/>
+        </w:trPr>
         <w:tc>
           <w:tcPr>
             <w:tcW w:w="0" w:type="auto"/>
@@ -1009,7 +1014,13 @@
           </w:tcPr>
           <w:p>
             <w:pPr>
+              <w:pStyle w:val="Listaszerbekezds"/>
+              <w:numPr>
+                <w:ilvl w:val="0"/>
+                <w:numId w:val="2"/>
+              </w:numPr>
               <w:spacing w:after="0" w:line="240" w:lineRule="auto"/>
+              <w:ind w:left="661"/>
               <w:jc w:val="center"/>
               <w:rPr>
                 <w:rFonts w:ascii="Times New Roman" w:eastAsia="Times New Roman" w:hAnsi="Times New Roman" w:cs="Times New Roman"/>
@@ -1029,9 +1040,25 @@
                 <w:szCs w:val="24"/>
                 <w:lang w:eastAsia="hu-HU"/>
               </w:rPr>
-              <w:t xml:space="preserve">                                                                  </w:t>
+              <w:t>Elvárt eredmény</w:t>
             </w:r>
-            <w:r>
+          </w:p>
+        </w:tc>
+      </w:tr>
+      <w:tr>
+        <w:trPr>
+          <w:tblHeader/>
+          <w:tblCellSpacing w:w="15" w:type="dxa"/>
+        </w:trPr>
+        <w:tc>
+          <w:tcPr>
+            <w:tcW w:w="0" w:type="auto"/>
+            <w:vAlign w:val="center"/>
+          </w:tcPr>
+          <w:p>
+            <w:pPr>
+              <w:spacing w:after="0" w:line="240" w:lineRule="auto"/>
+              <w:jc w:val="center"/>
               <w:rPr>
                 <w:rFonts w:ascii="Times New Roman" w:eastAsia="Times New Roman" w:hAnsi="Times New Roman" w:cs="Times New Roman"/>
                 <w:b/>
@@ -1040,7 +1067,191 @@
                 <w:szCs w:val="24"/>
                 <w:lang w:eastAsia="hu-HU"/>
               </w:rPr>
-              <w:t>Elvárt eredmény</w:t>
+            </w:pPr>
+          </w:p>
+        </w:tc>
+      </w:tr>
+    </w:tbl>
+    <w:p>
+      <w:r>
+        <w:t>„Töltse ki a mezőt” üzenet ugrik fel.</w:t>
+      </w:r>
+    </w:p>
+    <w:p>
+      <w:r>
+        <w:rPr>
+          <w:b/>
+          <w:bCs/>
+        </w:rPr>
+        <w:t>Automatizált teszt (Jest + React Testing Library)</w:t>
+      </w:r>
+      <w:r>
+        <w:t>:</w:t>
+      </w:r>
+    </w:p>
+    <w:p>
+      <w:r>
+        <w:pict>
+          <v:shapetype id="_x0000_t75" coordsize="21600,21600" o:spt="75" o:preferrelative="t" path="m@4@5l@4@11@9@11@9@5xe" filled="f" stroked="f">
+            <v:stroke joinstyle="miter"/>
+            <v:formulas>
+              <v:f eqn="if lineDrawn pixelLineWidth 0"/>
+              <v:f eqn="sum @0 1 0"/>
+              <v:f eqn="sum 0 0 @1"/>
+              <v:f eqn="prod @2 1 2"/>
+              <v:f eqn="prod @3 21600 pixelWidth"/>
+              <v:f eqn="prod @3 21600 pixelHeight"/>
+              <v:f eqn="sum @0 0 1"/>
+              <v:f eqn="prod @6 1 2"/>
+              <v:f eqn="prod @7 21600 pixelWidth"/>
+              <v:f eqn="sum @8 21600 0"/>
+              <v:f eqn="prod @7 21600 pixelHeight"/>
+              <v:f eqn="sum @10 21600 0"/>
+            </v:formulas>
+            <v:path o:extrusionok="f" gradientshapeok="t" o:connecttype="rect"/>
+            <o:lock v:ext="edit" aspectratio="t"/>
+          </v:shapetype>
+          <v:shape id="_x0000_i1025" type="#_x0000_t75" style="width:454.2pt;height:169.2pt">
+            <v:imagedata r:id="rId8" o:title="Képkivágás"/>
+          </v:shape>
+        </w:pict>
+      </w:r>
+    </w:p>
+    <w:p/>
+    <w:p>
+      <w:r>
+        <w:t xml:space="preserve">A teszt sikeresen lefutott. </w:t>
+      </w:r>
+    </w:p>
+    <w:p>
+      <w:pPr>
+        <w:rPr>
+          <w:sz w:val="28"/>
+          <w:szCs w:val="28"/>
+        </w:rPr>
+      </w:pPr>
+    </w:p>
+    <w:p>
+      <w:r>
+        <w:rPr>
+          <w:b/>
+          <w:bCs/>
+        </w:rPr>
+        <w:t>2</w:t>
+      </w:r>
+      <w:r>
+        <w:rPr>
+          <w:b/>
+          <w:bCs/>
+        </w:rPr>
+        <w:t xml:space="preserve">. </w:t>
+      </w:r>
+      <w:r>
+        <w:rPr>
+          <w:b/>
+          <w:bCs/>
+        </w:rPr>
+        <w:t>Bejelentkezés</w:t>
+      </w:r>
+      <w:r>
+        <w:rPr>
+          <w:b/>
+          <w:bCs/>
+        </w:rPr>
+        <w:t xml:space="preserve"> űrlap</w:t>
+      </w:r>
+    </w:p>
+    <w:p>
+      <w:pPr>
+        <w:numPr>
+          <w:ilvl w:val="0"/>
+          <w:numId w:val="1"/>
+        </w:numPr>
+      </w:pPr>
+      <w:r>
+        <w:rPr>
+          <w:b/>
+          <w:bCs/>
+        </w:rPr>
+        <w:t>Teszteset</w:t>
+      </w:r>
+      <w:r>
+        <w:t>:</w:t>
+      </w:r>
+      <w:r>
+        <w:t xml:space="preserve"> </w:t>
+      </w:r>
+      <w:r>
+        <w:t>Teszteljük a</w:t>
+      </w:r>
+      <w:r>
+        <w:t xml:space="preserve"> </w:t>
+      </w:r>
+      <w:r>
+        <w:t xml:space="preserve">bejelentkezés </w:t>
+      </w:r>
+      <w:r>
+        <w:t>űrlap helyes működését.</w:t>
+      </w:r>
+    </w:p>
+    <w:tbl>
+      <w:tblPr>
+        <w:tblW w:w="0" w:type="auto"/>
+        <w:tblCellSpacing w:w="15" w:type="dxa"/>
+        <w:tblCellMar>
+          <w:top w:w="15" w:type="dxa"/>
+          <w:left w:w="15" w:type="dxa"/>
+          <w:bottom w:w="15" w:type="dxa"/>
+          <w:right w:w="15" w:type="dxa"/>
+        </w:tblCellMar>
+        <w:tblLook w:val="04A0" w:firstRow="1" w:lastRow="0" w:firstColumn="1" w:lastColumn="0" w:noHBand="0" w:noVBand="1"/>
+      </w:tblPr>
+      <w:tblGrid>
+        <w:gridCol w:w="1410"/>
+      </w:tblGrid>
+      <w:tr>
+        <w:trPr>
+          <w:tblHeader/>
+          <w:tblCellSpacing w:w="15" w:type="dxa"/>
+        </w:trPr>
+        <w:tc>
+          <w:tcPr>
+            <w:tcW w:w="0" w:type="auto"/>
+            <w:vAlign w:val="center"/>
+            <w:hideMark/>
+          </w:tcPr>
+          <w:p>
+            <w:pPr>
+              <w:pStyle w:val="Listaszerbekezds"/>
+              <w:numPr>
+                <w:ilvl w:val="0"/>
+                <w:numId w:val="1"/>
+              </w:numPr>
+              <w:spacing w:after="0" w:line="240" w:lineRule="auto"/>
+              <w:jc w:val="center"/>
+              <w:rPr>
+                <w:rFonts w:ascii="Times New Roman" w:eastAsia="Times New Roman" w:hAnsi="Times New Roman" w:cs="Times New Roman"/>
+                <w:b/>
+                <w:bCs/>
+                <w:kern w:val="0"/>
+                <w:sz w:val="24"/>
+                <w:szCs w:val="24"/>
+                <w:lang w:eastAsia="hu-HU"/>
+                <w14:ligatures w14:val="none"/>
+              </w:rPr>
+            </w:pPr>
+            <w:r>
+              <w:rPr>
+                <w:rFonts w:ascii="Times New Roman" w:eastAsia="Times New Roman" w:hAnsi="Times New Roman" w:cs="Times New Roman"/>
+                <w:b/>
+                <w:bCs/>
+                <w:kern w:val="0"/>
+                <w:sz w:val="24"/>
+                <w:szCs w:val="24"/>
+                <w:lang w:eastAsia="hu-HU"/>
+                <w14:ligatures w14:val="none"/>
+              </w:rPr>
+              <w:t>Lépés</w:t>
             </w:r>
           </w:p>
         </w:tc>
@@ -1069,6 +1280,83 @@
             </w:pPr>
           </w:p>
         </w:tc>
+      </w:tr>
+    </w:tbl>
+    <w:p>
+      <w:r>
+        <w:rPr>
+          <w:rFonts w:ascii="Times New Roman" w:eastAsia="Times New Roman" w:hAnsi="Times New Roman" w:cs="Times New Roman"/>
+          <w:sz w:val="24"/>
+          <w:szCs w:val="24"/>
+          <w:lang w:eastAsia="hu-HU"/>
+        </w:rPr>
+        <w:t>Betöltjük a LoginRegister komponenst.</w:t>
+      </w:r>
+    </w:p>
+    <w:tbl>
+      <w:tblPr>
+        <w:tblW w:w="0" w:type="auto"/>
+        <w:tblCellSpacing w:w="15" w:type="dxa"/>
+        <w:tblCellMar>
+          <w:top w:w="15" w:type="dxa"/>
+          <w:left w:w="15" w:type="dxa"/>
+          <w:bottom w:w="15" w:type="dxa"/>
+          <w:right w:w="15" w:type="dxa"/>
+        </w:tblCellMar>
+        <w:tblLook w:val="04A0" w:firstRow="1" w:lastRow="0" w:firstColumn="1" w:lastColumn="0" w:noHBand="0" w:noVBand="1"/>
+      </w:tblPr>
+      <w:tblGrid>
+        <w:gridCol w:w="2615"/>
+      </w:tblGrid>
+      <w:tr>
+        <w:trPr>
+          <w:tblHeader/>
+          <w:tblCellSpacing w:w="15" w:type="dxa"/>
+        </w:trPr>
+        <w:tc>
+          <w:tcPr>
+            <w:tcW w:w="0" w:type="auto"/>
+            <w:vAlign w:val="center"/>
+            <w:hideMark/>
+          </w:tcPr>
+          <w:p>
+            <w:pPr>
+              <w:pStyle w:val="Listaszerbekezds"/>
+              <w:numPr>
+                <w:ilvl w:val="0"/>
+                <w:numId w:val="2"/>
+              </w:numPr>
+              <w:spacing w:after="0" w:line="240" w:lineRule="auto"/>
+              <w:ind w:left="803" w:hanging="425"/>
+              <w:jc w:val="center"/>
+              <w:rPr>
+                <w:rFonts w:ascii="Times New Roman" w:eastAsia="Times New Roman" w:hAnsi="Times New Roman" w:cs="Times New Roman"/>
+                <w:b/>
+                <w:bCs/>
+                <w:sz w:val="24"/>
+                <w:szCs w:val="24"/>
+                <w:lang w:eastAsia="hu-HU"/>
+              </w:rPr>
+            </w:pPr>
+            <w:r>
+              <w:rPr>
+                <w:rFonts w:ascii="Times New Roman" w:eastAsia="Times New Roman" w:hAnsi="Times New Roman" w:cs="Times New Roman"/>
+                <w:b/>
+                <w:bCs/>
+                <w:sz w:val="24"/>
+                <w:szCs w:val="24"/>
+                <w:lang w:eastAsia="hu-HU"/>
+              </w:rPr>
+              <w:t>Elvárt eredmény</w:t>
+            </w:r>
+          </w:p>
+        </w:tc>
+      </w:tr>
+      <w:tr>
+        <w:trPr>
+          <w:tblHeader/>
+          <w:tblCellSpacing w:w="15" w:type="dxa"/>
+        </w:trPr>
         <w:tc>
           <w:tcPr>
             <w:tcW w:w="0" w:type="auto"/>
@@ -1092,17 +1380,115 @@
       </w:tr>
     </w:tbl>
     <w:p>
-      <w:pPr>
-        <w:spacing w:after="0" w:line="240" w:lineRule="auto"/>
-        <w:rPr>
-          <w:rFonts w:ascii="Times New Roman" w:eastAsia="Times New Roman" w:hAnsi="Times New Roman" w:cs="Times New Roman"/>
-          <w:vanish/>
-          <w:sz w:val="24"/>
-          <w:szCs w:val="24"/>
-          <w:lang w:eastAsia="hu-HU"/>
-        </w:rPr>
-      </w:pPr>
-    </w:p>
+      <w:r>
+        <w:t>Megjelennek a felhasználónév és jelszó input mezők.</w:t>
+      </w:r>
+    </w:p>
+    <w:p>
+      <w:pPr>
+        <w:rPr>
+          <w:sz w:val="28"/>
+          <w:szCs w:val="28"/>
+        </w:rPr>
+      </w:pPr>
+    </w:p>
+    <w:p>
+      <w:pPr>
+        <w:rPr>
+          <w:sz w:val="28"/>
+          <w:szCs w:val="28"/>
+        </w:rPr>
+      </w:pPr>
+    </w:p>
+    <w:tbl>
+      <w:tblPr>
+        <w:tblW w:w="0" w:type="auto"/>
+        <w:tblCellSpacing w:w="15" w:type="dxa"/>
+        <w:tblCellMar>
+          <w:top w:w="15" w:type="dxa"/>
+          <w:left w:w="15" w:type="dxa"/>
+          <w:bottom w:w="15" w:type="dxa"/>
+          <w:right w:w="15" w:type="dxa"/>
+        </w:tblCellMar>
+        <w:tblLook w:val="04A0" w:firstRow="1" w:lastRow="0" w:firstColumn="1" w:lastColumn="0" w:noHBand="0" w:noVBand="1"/>
+      </w:tblPr>
+      <w:tblGrid>
+        <w:gridCol w:w="1410"/>
+      </w:tblGrid>
+      <w:tr>
+        <w:trPr>
+          <w:tblHeader/>
+          <w:tblCellSpacing w:w="15" w:type="dxa"/>
+        </w:trPr>
+        <w:tc>
+          <w:tcPr>
+            <w:tcW w:w="0" w:type="auto"/>
+            <w:vAlign w:val="center"/>
+            <w:hideMark/>
+          </w:tcPr>
+          <w:p>
+            <w:pPr>
+              <w:pStyle w:val="Listaszerbekezds"/>
+              <w:numPr>
+                <w:ilvl w:val="0"/>
+                <w:numId w:val="1"/>
+              </w:numPr>
+              <w:spacing w:after="0" w:line="240" w:lineRule="auto"/>
+              <w:jc w:val="center"/>
+              <w:rPr>
+                <w:rFonts w:ascii="Times New Roman" w:eastAsia="Times New Roman" w:hAnsi="Times New Roman" w:cs="Times New Roman"/>
+                <w:b/>
+                <w:bCs/>
+                <w:kern w:val="0"/>
+                <w:sz w:val="24"/>
+                <w:szCs w:val="24"/>
+                <w:lang w:eastAsia="hu-HU"/>
+                <w14:ligatures w14:val="none"/>
+              </w:rPr>
+            </w:pPr>
+            <w:r>
+              <w:rPr>
+                <w:rFonts w:ascii="Times New Roman" w:eastAsia="Times New Roman" w:hAnsi="Times New Roman" w:cs="Times New Roman"/>
+                <w:b/>
+                <w:bCs/>
+                <w:kern w:val="0"/>
+                <w:sz w:val="24"/>
+                <w:szCs w:val="24"/>
+                <w:lang w:eastAsia="hu-HU"/>
+                <w14:ligatures w14:val="none"/>
+              </w:rPr>
+              <w:lastRenderedPageBreak/>
+              <w:t>Lépés</w:t>
+            </w:r>
+          </w:p>
+        </w:tc>
+      </w:tr>
+      <w:tr>
+        <w:trPr>
+          <w:tblHeader/>
+          <w:tblCellSpacing w:w="15" w:type="dxa"/>
+        </w:trPr>
+        <w:tc>
+          <w:tcPr>
+            <w:tcW w:w="0" w:type="auto"/>
+            <w:vAlign w:val="center"/>
+          </w:tcPr>
+          <w:p>
+            <w:pPr>
+              <w:spacing w:after="0" w:line="240" w:lineRule="auto"/>
+              <w:rPr>
+                <w:rFonts w:ascii="Times New Roman" w:eastAsia="Times New Roman" w:hAnsi="Times New Roman" w:cs="Times New Roman"/>
+                <w:b/>
+                <w:bCs/>
+                <w:sz w:val="24"/>
+                <w:szCs w:val="24"/>
+                <w:lang w:eastAsia="hu-HU"/>
+              </w:rPr>
+            </w:pPr>
+          </w:p>
+        </w:tc>
+      </w:tr>
+    </w:tbl>
     <w:p>
       <w:r>
         <w:rPr>
@@ -1111,128 +1497,154 @@
           <w:szCs w:val="24"/>
           <w:lang w:eastAsia="hu-HU"/>
         </w:rPr>
-        <w:t>H üres mező van akkor a küldés gomb lenyomására dobja ki, hogy „Töltse ki”</w:t>
-      </w:r>
+        <w:t>Adatokat adunk meg az input mezőknek.</w:t>
+      </w:r>
+    </w:p>
+    <w:tbl>
+      <w:tblPr>
+        <w:tblW w:w="0" w:type="auto"/>
+        <w:tblCellSpacing w:w="15" w:type="dxa"/>
+        <w:tblCellMar>
+          <w:top w:w="15" w:type="dxa"/>
+          <w:left w:w="15" w:type="dxa"/>
+          <w:bottom w:w="15" w:type="dxa"/>
+          <w:right w:w="15" w:type="dxa"/>
+        </w:tblCellMar>
+        <w:tblLook w:val="04A0" w:firstRow="1" w:lastRow="0" w:firstColumn="1" w:lastColumn="0" w:noHBand="0" w:noVBand="1"/>
+      </w:tblPr>
+      <w:tblGrid>
+        <w:gridCol w:w="2615"/>
+      </w:tblGrid>
+      <w:tr>
+        <w:trPr>
+          <w:tblHeader/>
+          <w:tblCellSpacing w:w="15" w:type="dxa"/>
+        </w:trPr>
+        <w:tc>
+          <w:tcPr>
+            <w:tcW w:w="0" w:type="auto"/>
+            <w:vAlign w:val="center"/>
+            <w:hideMark/>
+          </w:tcPr>
+          <w:p>
+            <w:pPr>
+              <w:pStyle w:val="Listaszerbekezds"/>
+              <w:numPr>
+                <w:ilvl w:val="0"/>
+                <w:numId w:val="2"/>
+              </w:numPr>
+              <w:spacing w:after="0" w:line="240" w:lineRule="auto"/>
+              <w:ind w:left="803"/>
+              <w:jc w:val="center"/>
+              <w:rPr>
+                <w:rFonts w:ascii="Times New Roman" w:eastAsia="Times New Roman" w:hAnsi="Times New Roman" w:cs="Times New Roman"/>
+                <w:b/>
+                <w:bCs/>
+                <w:sz w:val="24"/>
+                <w:szCs w:val="24"/>
+                <w:lang w:eastAsia="hu-HU"/>
+              </w:rPr>
+            </w:pPr>
+            <w:r>
+              <w:rPr>
+                <w:rFonts w:ascii="Times New Roman" w:eastAsia="Times New Roman" w:hAnsi="Times New Roman" w:cs="Times New Roman"/>
+                <w:b/>
+                <w:bCs/>
+                <w:sz w:val="24"/>
+                <w:szCs w:val="24"/>
+                <w:lang w:eastAsia="hu-HU"/>
+              </w:rPr>
+              <w:t>Elvárt eredmény</w:t>
+            </w:r>
+          </w:p>
+        </w:tc>
+      </w:tr>
+      <w:tr>
+        <w:trPr>
+          <w:tblHeader/>
+          <w:tblCellSpacing w:w="15" w:type="dxa"/>
+        </w:trPr>
+        <w:tc>
+          <w:tcPr>
+            <w:tcW w:w="0" w:type="auto"/>
+            <w:vAlign w:val="center"/>
+          </w:tcPr>
+          <w:p>
+            <w:pPr>
+              <w:spacing w:after="0" w:line="240" w:lineRule="auto"/>
+              <w:jc w:val="center"/>
+              <w:rPr>
+                <w:rFonts w:ascii="Times New Roman" w:eastAsia="Times New Roman" w:hAnsi="Times New Roman" w:cs="Times New Roman"/>
+                <w:b/>
+                <w:bCs/>
+                <w:sz w:val="24"/>
+                <w:szCs w:val="24"/>
+                <w:lang w:eastAsia="hu-HU"/>
+              </w:rPr>
+            </w:pPr>
+          </w:p>
+        </w:tc>
+      </w:tr>
+    </w:tbl>
+    <w:p>
+      <w:r>
+        <w:t>A adatok megjelennek az input mezőkben.</w:t>
+      </w:r>
+    </w:p>
+    <w:p/>
+    <w:p>
+      <w:r>
+        <w:drawing>
+          <wp:inline distT="0" distB="0" distL="0" distR="0" wp14:anchorId="422687A9" wp14:editId="5AE9076D">
+            <wp:extent cx="5760720" cy="3199765"/>
+            <wp:effectExtent l="0" t="0" r="0" b="635"/>
+            <wp:docPr id="4" name="Kép 4"/>
+            <wp:cNvGraphicFramePr>
+              <a:graphicFrameLocks xmlns:a="http://schemas.openxmlformats.org/drawingml/2006/main" noChangeAspect="1"/>
+            </wp:cNvGraphicFramePr>
+            <a:graphic xmlns:a="http://schemas.openxmlformats.org/drawingml/2006/main">
+              <a:graphicData uri="http://schemas.openxmlformats.org/drawingml/2006/picture">
+                <pic:pic xmlns:pic="http://schemas.openxmlformats.org/drawingml/2006/picture">
+                  <pic:nvPicPr>
+                    <pic:cNvPr id="1" name=""/>
+                    <pic:cNvPicPr/>
+                  </pic:nvPicPr>
+                  <pic:blipFill>
+                    <a:blip r:embed="rId9"/>
+                    <a:stretch>
+                      <a:fillRect/>
+                    </a:stretch>
+                  </pic:blipFill>
+                  <pic:spPr>
+                    <a:xfrm>
+                      <a:off x="0" y="0"/>
+                      <a:ext cx="5760720" cy="3199765"/>
+                    </a:xfrm>
+                    <a:prstGeom prst="rect">
+                      <a:avLst/>
+                    </a:prstGeom>
+                  </pic:spPr>
+                </pic:pic>
+              </a:graphicData>
+            </a:graphic>
+          </wp:inline>
+        </w:drawing>
+      </w:r>
+    </w:p>
+    <w:p>
+      <w:r>
+        <w:t>Mindkét teszt sikeresen lefutott.</w:t>
+      </w:r>
+    </w:p>
+    <w:p>
+      <w:pPr>
+        <w:rPr>
+          <w:sz w:val="28"/>
+          <w:szCs w:val="28"/>
+        </w:rPr>
+      </w:pPr>
       <w:bookmarkStart w:id="0" w:name="_GoBack"/>
       <w:bookmarkEnd w:id="0"/>
-    </w:p>
-    <w:p>
-      <w:r>
-        <w:rPr>
-          <w:b/>
-          <w:bCs/>
-        </w:rPr>
-        <w:t>Automatizált teszt (</w:t>
-      </w:r>
-      <w:proofErr w:type="spellStart"/>
-      <w:r>
-        <w:rPr>
-          <w:b/>
-          <w:bCs/>
-        </w:rPr>
-        <w:t>Jest</w:t>
-      </w:r>
-      <w:proofErr w:type="spellEnd"/>
-      <w:r>
-        <w:rPr>
-          <w:b/>
-          <w:bCs/>
-        </w:rPr>
-        <w:t xml:space="preserve"> + </w:t>
-      </w:r>
-      <w:proofErr w:type="spellStart"/>
-      <w:r>
-        <w:rPr>
-          <w:b/>
-          <w:bCs/>
-        </w:rPr>
-        <w:t>React</w:t>
-      </w:r>
-      <w:proofErr w:type="spellEnd"/>
-      <w:r>
-        <w:rPr>
-          <w:b/>
-          <w:bCs/>
-        </w:rPr>
-        <w:t xml:space="preserve"> Testing </w:t>
-      </w:r>
-      <w:proofErr w:type="spellStart"/>
-      <w:r>
-        <w:rPr>
-          <w:b/>
-          <w:bCs/>
-        </w:rPr>
-        <w:t>Library</w:t>
-      </w:r>
-      <w:proofErr w:type="spellEnd"/>
-      <w:r>
-        <w:rPr>
-          <w:b/>
-          <w:bCs/>
-        </w:rPr>
-        <w:t>)</w:t>
-      </w:r>
-      <w:r>
-        <w:t>:</w:t>
-      </w:r>
-    </w:p>
-    <w:p>
-      <w:pPr>
-        <w:rPr>
-          <w:sz w:val="28"/>
-          <w:szCs w:val="28"/>
-        </w:rPr>
-      </w:pPr>
-      <w:r>
-        <w:pict>
-          <v:shapetype id="_x0000_t75" coordsize="21600,21600" o:spt="75" o:preferrelative="t" path="m@4@5l@4@11@9@11@9@5xe" filled="f" stroked="f">
-            <v:stroke joinstyle="miter"/>
-            <v:formulas>
-              <v:f eqn="if lineDrawn pixelLineWidth 0"/>
-              <v:f eqn="sum @0 1 0"/>
-              <v:f eqn="sum 0 0 @1"/>
-              <v:f eqn="prod @2 1 2"/>
-              <v:f eqn="prod @3 21600 pixelWidth"/>
-              <v:f eqn="prod @3 21600 pixelHeight"/>
-              <v:f eqn="sum @0 0 1"/>
-              <v:f eqn="prod @6 1 2"/>
-              <v:f eqn="prod @7 21600 pixelWidth"/>
-              <v:f eqn="sum @8 21600 0"/>
-              <v:f eqn="prod @7 21600 pixelHeight"/>
-              <v:f eqn="sum @10 21600 0"/>
-            </v:formulas>
-            <v:path o:extrusionok="f" gradientshapeok="t" o:connecttype="rect"/>
-            <o:lock v:ext="edit" aspectratio="t"/>
-          </v:shapetype>
-          <v:shape id="_x0000_i1025" type="#_x0000_t75" style="width:453.75pt;height:169.5pt">
-            <v:imagedata r:id="rId8" o:title="Képkivágás"/>
-          </v:shape>
-        </w:pict>
-      </w:r>
-    </w:p>
-    <w:p>
-      <w:pPr>
-        <w:rPr>
-          <w:sz w:val="28"/>
-          <w:szCs w:val="28"/>
-        </w:rPr>
-      </w:pPr>
-    </w:p>
-    <w:p>
-      <w:pPr>
-        <w:rPr>
-          <w:sz w:val="28"/>
-          <w:szCs w:val="28"/>
-        </w:rPr>
-      </w:pPr>
-    </w:p>
-    <w:p>
-      <w:pPr>
-        <w:rPr>
-          <w:sz w:val="28"/>
-          <w:szCs w:val="28"/>
-        </w:rPr>
-      </w:pPr>
     </w:p>
     <w:sectPr>
       <w:pgSz w:w="11906" w:h="16838"/>
@@ -1245,7 +1657,7 @@
 </file>
 
 <file path=word/numbering.xml><?xml version="1.0" encoding="utf-8"?>
-<w:numbering xmlns:wpc="http://schemas.microsoft.com/office/word/2010/wordprocessingCanvas" xmlns:cx="http://schemas.microsoft.com/office/drawing/2014/chartex" xmlns:cx1="http://schemas.microsoft.com/office/drawing/2015/9/8/chartex" xmlns:mc="http://schemas.openxmlformats.org/markup-compatibility/2006" xmlns:o="urn:schemas-microsoft-com:office:office" xmlns:r="http://schemas.openxmlformats.org/officeDocument/2006/relationships" xmlns:m="http://schemas.openxmlformats.org/officeDocument/2006/math" xmlns:v="urn:schemas-microsoft-com:vml" xmlns:wp14="http://schemas.microsoft.com/office/word/2010/wordprocessingDrawing" xmlns:wp="http://schemas.openxmlformats.org/drawingml/2006/wordprocessingDrawing" xmlns:w10="urn:schemas-microsoft-com:office:word" xmlns:w="http://schemas.openxmlformats.org/wordprocessingml/2006/main" xmlns:w14="http://schemas.microsoft.com/office/word/2010/wordml" xmlns:w15="http://schemas.microsoft.com/office/word/2012/wordml" xmlns:w16se="http://schemas.microsoft.com/office/word/2015/wordml/symex" xmlns:wpg="http://schemas.microsoft.com/office/word/2010/wordprocessingGroup" xmlns:wpi="http://schemas.microsoft.com/office/word/2010/wordprocessingInk" xmlns:wne="http://schemas.microsoft.com/office/word/2006/wordml" xmlns:wps="http://schemas.microsoft.com/office/word/2010/wordprocessingShape" mc:Ignorable="w14 w15 w16se wp14">
+<w:numbering xmlns:wpc="http://schemas.microsoft.com/office/word/2010/wordprocessingCanvas" xmlns:cx="http://schemas.microsoft.com/office/drawing/2014/chartex" xmlns:mc="http://schemas.openxmlformats.org/markup-compatibility/2006" xmlns:o="urn:schemas-microsoft-com:office:office" xmlns:r="http://schemas.openxmlformats.org/officeDocument/2006/relationships" xmlns:m="http://schemas.openxmlformats.org/officeDocument/2006/math" xmlns:v="urn:schemas-microsoft-com:vml" xmlns:wp14="http://schemas.microsoft.com/office/word/2010/wordprocessingDrawing" xmlns:wp="http://schemas.openxmlformats.org/drawingml/2006/wordprocessingDrawing" xmlns:w10="urn:schemas-microsoft-com:office:word" xmlns:w="http://schemas.openxmlformats.org/wordprocessingml/2006/main" xmlns:w14="http://schemas.microsoft.com/office/word/2010/wordml" xmlns:w15="http://schemas.microsoft.com/office/word/2012/wordml" xmlns:w16se="http://schemas.microsoft.com/office/word/2015/wordml/symex" xmlns:wpg="http://schemas.microsoft.com/office/word/2010/wordprocessingGroup" xmlns:wpi="http://schemas.microsoft.com/office/word/2010/wordprocessingInk" xmlns:wne="http://schemas.microsoft.com/office/word/2006/wordml" xmlns:wps="http://schemas.microsoft.com/office/word/2010/wordprocessingShape" mc:Ignorable="w14 w15 w16se wp14">
   <w:abstractNum w:abstractNumId="0" w15:restartNumberingAfterBreak="0">
     <w:nsid w:val="41384D6B"/>
     <w:multiLevelType w:val="multilevel"/>
@@ -1395,8 +1807,240 @@
       </w:rPr>
     </w:lvl>
   </w:abstractNum>
+  <w:abstractNum w:abstractNumId="1" w15:restartNumberingAfterBreak="0">
+    <w:nsid w:val="7BB7705B"/>
+    <w:multiLevelType w:val="hybridMultilevel"/>
+    <w:tmpl w:val="20D61A8A"/>
+    <w:lvl w:ilvl="0" w:tplc="040E0001">
+      <w:start w:val="1"/>
+      <w:numFmt w:val="bullet"/>
+      <w:lvlText w:val=""/>
+      <w:lvlJc w:val="left"/>
+      <w:pPr>
+        <w:ind w:left="1200" w:hanging="360"/>
+      </w:pPr>
+      <w:rPr>
+        <w:rFonts w:ascii="Symbol" w:hAnsi="Symbol" w:hint="default"/>
+      </w:rPr>
+    </w:lvl>
+    <w:lvl w:ilvl="1" w:tplc="040E0003" w:tentative="1">
+      <w:start w:val="1"/>
+      <w:numFmt w:val="bullet"/>
+      <w:lvlText w:val="o"/>
+      <w:lvlJc w:val="left"/>
+      <w:pPr>
+        <w:ind w:left="1920" w:hanging="360"/>
+      </w:pPr>
+      <w:rPr>
+        <w:rFonts w:ascii="Courier New" w:hAnsi="Courier New" w:cs="Courier New" w:hint="default"/>
+      </w:rPr>
+    </w:lvl>
+    <w:lvl w:ilvl="2" w:tplc="040E0005" w:tentative="1">
+      <w:start w:val="1"/>
+      <w:numFmt w:val="bullet"/>
+      <w:lvlText w:val=""/>
+      <w:lvlJc w:val="left"/>
+      <w:pPr>
+        <w:ind w:left="2640" w:hanging="360"/>
+      </w:pPr>
+      <w:rPr>
+        <w:rFonts w:ascii="Wingdings" w:hAnsi="Wingdings" w:hint="default"/>
+      </w:rPr>
+    </w:lvl>
+    <w:lvl w:ilvl="3" w:tplc="040E0001" w:tentative="1">
+      <w:start w:val="1"/>
+      <w:numFmt w:val="bullet"/>
+      <w:lvlText w:val=""/>
+      <w:lvlJc w:val="left"/>
+      <w:pPr>
+        <w:ind w:left="3360" w:hanging="360"/>
+      </w:pPr>
+      <w:rPr>
+        <w:rFonts w:ascii="Symbol" w:hAnsi="Symbol" w:hint="default"/>
+      </w:rPr>
+    </w:lvl>
+    <w:lvl w:ilvl="4" w:tplc="040E0003" w:tentative="1">
+      <w:start w:val="1"/>
+      <w:numFmt w:val="bullet"/>
+      <w:lvlText w:val="o"/>
+      <w:lvlJc w:val="left"/>
+      <w:pPr>
+        <w:ind w:left="4080" w:hanging="360"/>
+      </w:pPr>
+      <w:rPr>
+        <w:rFonts w:ascii="Courier New" w:hAnsi="Courier New" w:cs="Courier New" w:hint="default"/>
+      </w:rPr>
+    </w:lvl>
+    <w:lvl w:ilvl="5" w:tplc="040E0005" w:tentative="1">
+      <w:start w:val="1"/>
+      <w:numFmt w:val="bullet"/>
+      <w:lvlText w:val=""/>
+      <w:lvlJc w:val="left"/>
+      <w:pPr>
+        <w:ind w:left="4800" w:hanging="360"/>
+      </w:pPr>
+      <w:rPr>
+        <w:rFonts w:ascii="Wingdings" w:hAnsi="Wingdings" w:hint="default"/>
+      </w:rPr>
+    </w:lvl>
+    <w:lvl w:ilvl="6" w:tplc="040E0001" w:tentative="1">
+      <w:start w:val="1"/>
+      <w:numFmt w:val="bullet"/>
+      <w:lvlText w:val=""/>
+      <w:lvlJc w:val="left"/>
+      <w:pPr>
+        <w:ind w:left="5520" w:hanging="360"/>
+      </w:pPr>
+      <w:rPr>
+        <w:rFonts w:ascii="Symbol" w:hAnsi="Symbol" w:hint="default"/>
+      </w:rPr>
+    </w:lvl>
+    <w:lvl w:ilvl="7" w:tplc="040E0003" w:tentative="1">
+      <w:start w:val="1"/>
+      <w:numFmt w:val="bullet"/>
+      <w:lvlText w:val="o"/>
+      <w:lvlJc w:val="left"/>
+      <w:pPr>
+        <w:ind w:left="6240" w:hanging="360"/>
+      </w:pPr>
+      <w:rPr>
+        <w:rFonts w:ascii="Courier New" w:hAnsi="Courier New" w:cs="Courier New" w:hint="default"/>
+      </w:rPr>
+    </w:lvl>
+    <w:lvl w:ilvl="8" w:tplc="040E0005" w:tentative="1">
+      <w:start w:val="1"/>
+      <w:numFmt w:val="bullet"/>
+      <w:lvlText w:val=""/>
+      <w:lvlJc w:val="left"/>
+      <w:pPr>
+        <w:ind w:left="6960" w:hanging="360"/>
+      </w:pPr>
+      <w:rPr>
+        <w:rFonts w:ascii="Wingdings" w:hAnsi="Wingdings" w:hint="default"/>
+      </w:rPr>
+    </w:lvl>
+  </w:abstractNum>
+  <w:abstractNum w:abstractNumId="2" w15:restartNumberingAfterBreak="0">
+    <w:nsid w:val="7CCB3BD1"/>
+    <w:multiLevelType w:val="hybridMultilevel"/>
+    <w:tmpl w:val="10D4D67C"/>
+    <w:lvl w:ilvl="0" w:tplc="29700402">
+      <w:start w:val="2"/>
+      <w:numFmt w:val="bullet"/>
+      <w:lvlText w:val="-"/>
+      <w:lvlJc w:val="left"/>
+      <w:pPr>
+        <w:ind w:left="720" w:hanging="360"/>
+      </w:pPr>
+      <w:rPr>
+        <w:rFonts w:ascii="Calibri" w:eastAsiaTheme="minorHAnsi" w:hAnsi="Calibri" w:cs="Calibri" w:hint="default"/>
+      </w:rPr>
+    </w:lvl>
+    <w:lvl w:ilvl="1" w:tplc="040E0003" w:tentative="1">
+      <w:start w:val="1"/>
+      <w:numFmt w:val="bullet"/>
+      <w:lvlText w:val="o"/>
+      <w:lvlJc w:val="left"/>
+      <w:pPr>
+        <w:ind w:left="1440" w:hanging="360"/>
+      </w:pPr>
+      <w:rPr>
+        <w:rFonts w:ascii="Courier New" w:hAnsi="Courier New" w:cs="Courier New" w:hint="default"/>
+      </w:rPr>
+    </w:lvl>
+    <w:lvl w:ilvl="2" w:tplc="040E0005" w:tentative="1">
+      <w:start w:val="1"/>
+      <w:numFmt w:val="bullet"/>
+      <w:lvlText w:val=""/>
+      <w:lvlJc w:val="left"/>
+      <w:pPr>
+        <w:ind w:left="2160" w:hanging="360"/>
+      </w:pPr>
+      <w:rPr>
+        <w:rFonts w:ascii="Wingdings" w:hAnsi="Wingdings" w:hint="default"/>
+      </w:rPr>
+    </w:lvl>
+    <w:lvl w:ilvl="3" w:tplc="040E0001" w:tentative="1">
+      <w:start w:val="1"/>
+      <w:numFmt w:val="bullet"/>
+      <w:lvlText w:val=""/>
+      <w:lvlJc w:val="left"/>
+      <w:pPr>
+        <w:ind w:left="2880" w:hanging="360"/>
+      </w:pPr>
+      <w:rPr>
+        <w:rFonts w:ascii="Symbol" w:hAnsi="Symbol" w:hint="default"/>
+      </w:rPr>
+    </w:lvl>
+    <w:lvl w:ilvl="4" w:tplc="040E0003" w:tentative="1">
+      <w:start w:val="1"/>
+      <w:numFmt w:val="bullet"/>
+      <w:lvlText w:val="o"/>
+      <w:lvlJc w:val="left"/>
+      <w:pPr>
+        <w:ind w:left="3600" w:hanging="360"/>
+      </w:pPr>
+      <w:rPr>
+        <w:rFonts w:ascii="Courier New" w:hAnsi="Courier New" w:cs="Courier New" w:hint="default"/>
+      </w:rPr>
+    </w:lvl>
+    <w:lvl w:ilvl="5" w:tplc="040E0005" w:tentative="1">
+      <w:start w:val="1"/>
+      <w:numFmt w:val="bullet"/>
+      <w:lvlText w:val=""/>
+      <w:lvlJc w:val="left"/>
+      <w:pPr>
+        <w:ind w:left="4320" w:hanging="360"/>
+      </w:pPr>
+      <w:rPr>
+        <w:rFonts w:ascii="Wingdings" w:hAnsi="Wingdings" w:hint="default"/>
+      </w:rPr>
+    </w:lvl>
+    <w:lvl w:ilvl="6" w:tplc="040E0001" w:tentative="1">
+      <w:start w:val="1"/>
+      <w:numFmt w:val="bullet"/>
+      <w:lvlText w:val=""/>
+      <w:lvlJc w:val="left"/>
+      <w:pPr>
+        <w:ind w:left="5040" w:hanging="360"/>
+      </w:pPr>
+      <w:rPr>
+        <w:rFonts w:ascii="Symbol" w:hAnsi="Symbol" w:hint="default"/>
+      </w:rPr>
+    </w:lvl>
+    <w:lvl w:ilvl="7" w:tplc="040E0003" w:tentative="1">
+      <w:start w:val="1"/>
+      <w:numFmt w:val="bullet"/>
+      <w:lvlText w:val="o"/>
+      <w:lvlJc w:val="left"/>
+      <w:pPr>
+        <w:ind w:left="5760" w:hanging="360"/>
+      </w:pPr>
+      <w:rPr>
+        <w:rFonts w:ascii="Courier New" w:hAnsi="Courier New" w:cs="Courier New" w:hint="default"/>
+      </w:rPr>
+    </w:lvl>
+    <w:lvl w:ilvl="8" w:tplc="040E0005" w:tentative="1">
+      <w:start w:val="1"/>
+      <w:numFmt w:val="bullet"/>
+      <w:lvlText w:val=""/>
+      <w:lvlJc w:val="left"/>
+      <w:pPr>
+        <w:ind w:left="6480" w:hanging="360"/>
+      </w:pPr>
+      <w:rPr>
+        <w:rFonts w:ascii="Wingdings" w:hAnsi="Wingdings" w:hint="default"/>
+      </w:rPr>
+    </w:lvl>
+  </w:abstractNum>
   <w:num w:numId="1">
     <w:abstractNumId w:val="0"/>
+  </w:num>
+  <w:num w:numId="2">
+    <w:abstractNumId w:val="1"/>
+  </w:num>
+  <w:num w:numId="3">
+    <w:abstractNumId w:val="2"/>
   </w:num>
 </w:numbering>
 </file>
@@ -1794,6 +2438,7 @@
   <w:style w:type="paragraph" w:default="1" w:styleId="Norml">
     <w:name w:val="Normal"/>
     <w:qFormat/>
+    <w:rsid w:val="00CA2BC5"/>
   </w:style>
   <w:style w:type="character" w:default="1" w:styleId="Bekezdsalapbettpusa">
     <w:name w:val="Default Paragraph Font"/>
